--- a/BAB IV SHP.docx
+++ b/BAB IV SHP.docx
@@ -639,12 +639,18 @@
           <w:sz w:val="24"/>
         </w:rPr>
         <w:lastRenderedPageBreak/>
-        <w:t>Tabel 4.1 Spesifikasi Perangkat Keras (</w:t>
-      </w:r>
-      <w:r>
-        <w:rPr>
-          <w:rFonts w:ascii="Times New Roman" w:hAnsi="Times New Roman" w:cs="Times New Roman"/>
-          <w:b/>
+        <w:t xml:space="preserve">Tabel 4.1 </w:t>
+      </w:r>
+      <w:r>
+        <w:rPr>
+          <w:rFonts w:ascii="Times New Roman" w:hAnsi="Times New Roman" w:cs="Times New Roman"/>
+          <w:sz w:val="24"/>
+        </w:rPr>
+        <w:t>Spesifikasi Perangkat Keras (</w:t>
+      </w:r>
+      <w:r>
+        <w:rPr>
+          <w:rFonts w:ascii="Times New Roman" w:hAnsi="Times New Roman" w:cs="Times New Roman"/>
           <w:i/>
           <w:sz w:val="24"/>
         </w:rPr>
@@ -653,7 +659,6 @@
       <w:r>
         <w:rPr>
           <w:rFonts w:ascii="Times New Roman" w:hAnsi="Times New Roman" w:cs="Times New Roman"/>
-          <w:b/>
           <w:sz w:val="24"/>
         </w:rPr>
         <w:t>)</w:t>
@@ -1183,22 +1188,27 @@
         <w:jc w:val="center"/>
         <w:rPr>
           <w:rFonts w:ascii="Times New Roman" w:hAnsi="Times New Roman" w:cs="Times New Roman"/>
+          <w:sz w:val="24"/>
+        </w:rPr>
+      </w:pPr>
+      <w:r>
+        <w:rPr>
+          <w:rFonts w:ascii="Times New Roman" w:hAnsi="Times New Roman" w:cs="Times New Roman"/>
           <w:b/>
           <w:sz w:val="24"/>
         </w:rPr>
-      </w:pPr>
-      <w:r>
-        <w:rPr>
-          <w:rFonts w:ascii="Times New Roman" w:hAnsi="Times New Roman" w:cs="Times New Roman"/>
-          <w:b/>
-          <w:sz w:val="24"/>
-        </w:rPr>
-        <w:t>Tabel 4.2 Spesikasi Perangkat Lunak (</w:t>
-      </w:r>
-      <w:r>
-        <w:rPr>
-          <w:rFonts w:ascii="Times New Roman" w:hAnsi="Times New Roman" w:cs="Times New Roman"/>
-          <w:b/>
+        <w:t xml:space="preserve">Tabel 4.2 </w:t>
+      </w:r>
+      <w:r>
+        <w:rPr>
+          <w:rFonts w:ascii="Times New Roman" w:hAnsi="Times New Roman" w:cs="Times New Roman"/>
+          <w:sz w:val="24"/>
+        </w:rPr>
+        <w:t>Spesikasi Perangkat Lunak (</w:t>
+      </w:r>
+      <w:r>
+        <w:rPr>
+          <w:rFonts w:ascii="Times New Roman" w:hAnsi="Times New Roman" w:cs="Times New Roman"/>
           <w:i/>
           <w:sz w:val="24"/>
         </w:rPr>
@@ -1207,7 +1217,6 @@
       <w:r>
         <w:rPr>
           <w:rFonts w:ascii="Times New Roman" w:hAnsi="Times New Roman" w:cs="Times New Roman"/>
-          <w:b/>
           <w:sz w:val="24"/>
         </w:rPr>
         <w:t>)</w:t>
@@ -1779,7 +1788,6 @@
       <w:r>
         <w:rPr>
           <w:rFonts w:ascii="Times New Roman" w:hAnsi="Times New Roman" w:cs="Times New Roman"/>
-          <w:b/>
           <w:i/>
           <w:sz w:val="24"/>
         </w:rPr>
@@ -1788,7 +1796,6 @@
       <w:r>
         <w:rPr>
           <w:rFonts w:ascii="Times New Roman" w:hAnsi="Times New Roman" w:cs="Times New Roman"/>
-          <w:b/>
           <w:sz w:val="24"/>
         </w:rPr>
         <w:t xml:space="preserve"> </w:t>
@@ -1796,7 +1803,6 @@
       <w:r>
         <w:rPr>
           <w:rFonts w:ascii="Times New Roman" w:hAnsi="Times New Roman" w:cs="Times New Roman"/>
-          <w:b/>
           <w:sz w:val="24"/>
           <w:lang w:val="id-ID"/>
         </w:rPr>
@@ -1805,7 +1811,6 @@
       <w:r>
         <w:rPr>
           <w:rFonts w:ascii="Times New Roman" w:hAnsi="Times New Roman" w:cs="Times New Roman"/>
-          <w:b/>
           <w:sz w:val="24"/>
         </w:rPr>
         <w:t>ogin</w:t>
@@ -1936,18 +1941,6 @@
         </w:rPr>
         <w:t>.</w:t>
       </w:r>
-    </w:p>
-    <w:p>
-      <w:pPr>
-        <w:spacing w:after="0" w:line="480" w:lineRule="auto"/>
-        <w:ind w:firstLine="426"/>
-        <w:jc w:val="both"/>
-        <w:rPr>
-          <w:rFonts w:ascii="Times New Roman" w:hAnsi="Times New Roman" w:cs="Times New Roman"/>
-          <w:sz w:val="24"/>
-          <w:lang w:val="id-ID"/>
-        </w:rPr>
-      </w:pPr>
     </w:p>
     <w:p>
       <w:pPr>
@@ -2006,6 +1999,7 @@
           <w:i/>
           <w:sz w:val="24"/>
         </w:rPr>
+        <w:lastRenderedPageBreak/>
         <w:t xml:space="preserve">Form </w:t>
       </w:r>
       <w:r>
@@ -2116,7 +2110,6 @@
       <w:r>
         <w:rPr>
           <w:rFonts w:ascii="Times New Roman" w:hAnsi="Times New Roman" w:cs="Times New Roman"/>
-          <w:b/>
           <w:i/>
           <w:sz w:val="24"/>
         </w:rPr>
@@ -2125,7 +2118,6 @@
       <w:r>
         <w:rPr>
           <w:rFonts w:ascii="Times New Roman" w:hAnsi="Times New Roman" w:cs="Times New Roman"/>
-          <w:b/>
           <w:sz w:val="24"/>
         </w:rPr>
         <w:t xml:space="preserve"> </w:t>
@@ -2133,7 +2125,6 @@
       <w:r>
         <w:rPr>
           <w:rFonts w:ascii="Times New Roman" w:hAnsi="Times New Roman" w:cs="Times New Roman"/>
-          <w:b/>
           <w:sz w:val="24"/>
           <w:lang w:val="id-ID"/>
         </w:rPr>
@@ -2352,6 +2343,7 @@
           <w:i/>
           <w:sz w:val="24"/>
         </w:rPr>
+        <w:lastRenderedPageBreak/>
         <w:t>Form</w:t>
       </w:r>
       <w:r>
@@ -2462,12 +2454,11 @@
           <w:b/>
           <w:sz w:val="24"/>
         </w:rPr>
-        <w:t xml:space="preserve"> Tampilan </w:t>
-      </w:r>
-      <w:r>
-        <w:rPr>
-          <w:rFonts w:ascii="Times New Roman" w:hAnsi="Times New Roman" w:cs="Times New Roman"/>
-          <w:b/>
+        <w:t xml:space="preserve"> </w:t>
+      </w:r>
+      <w:r>
+        <w:rPr>
+          <w:rFonts w:ascii="Times New Roman" w:hAnsi="Times New Roman" w:cs="Times New Roman"/>
           <w:i/>
           <w:sz w:val="24"/>
         </w:rPr>
@@ -2476,7 +2467,6 @@
       <w:r>
         <w:rPr>
           <w:rFonts w:ascii="Times New Roman" w:hAnsi="Times New Roman" w:cs="Times New Roman"/>
-          <w:b/>
           <w:sz w:val="24"/>
         </w:rPr>
         <w:t xml:space="preserve"> Menu Utama</w:t>
@@ -2747,7 +2737,6 @@
           <w:sz w:val="24"/>
           <w:lang w:val="id-ID"/>
         </w:rPr>
-        <w:lastRenderedPageBreak/>
         <w:t>Kelola Pengguna : berfungsi untuk mengelola data pengguna (fitur ini hanya bisa diakses oleh</w:t>
       </w:r>
       <w:r>
@@ -2786,6 +2775,7 @@
           <w:i/>
           <w:sz w:val="24"/>
         </w:rPr>
+        <w:lastRenderedPageBreak/>
         <w:t>Form</w:t>
       </w:r>
       <w:r>
@@ -2910,12 +2900,11 @@
           <w:b/>
           <w:sz w:val="24"/>
         </w:rPr>
-        <w:t xml:space="preserve"> Tampilan </w:t>
-      </w:r>
-      <w:r>
-        <w:rPr>
-          <w:rFonts w:ascii="Times New Roman" w:hAnsi="Times New Roman" w:cs="Times New Roman"/>
-          <w:b/>
+        <w:t xml:space="preserve"> </w:t>
+      </w:r>
+      <w:r>
+        <w:rPr>
+          <w:rFonts w:ascii="Times New Roman" w:hAnsi="Times New Roman" w:cs="Times New Roman"/>
           <w:i/>
           <w:sz w:val="24"/>
         </w:rPr>
@@ -2924,7 +2913,6 @@
       <w:r>
         <w:rPr>
           <w:rFonts w:ascii="Times New Roman" w:hAnsi="Times New Roman" w:cs="Times New Roman"/>
-          <w:b/>
           <w:sz w:val="24"/>
         </w:rPr>
         <w:t xml:space="preserve"> Monitoring</w:t>
@@ -3118,7 +3106,6 @@
       <w:r>
         <w:rPr>
           <w:rFonts w:ascii="Times New Roman" w:hAnsi="Times New Roman" w:cs="Times New Roman"/>
-          <w:b/>
           <w:i/>
           <w:sz w:val="24"/>
         </w:rPr>
@@ -3127,7 +3114,6 @@
       <w:r>
         <w:rPr>
           <w:rFonts w:ascii="Times New Roman" w:hAnsi="Times New Roman" w:cs="Times New Roman"/>
-          <w:b/>
           <w:sz w:val="24"/>
         </w:rPr>
         <w:t xml:space="preserve"> </w:t>
@@ -3135,7 +3121,6 @@
       <w:r>
         <w:rPr>
           <w:rFonts w:ascii="Times New Roman" w:hAnsi="Times New Roman" w:cs="Times New Roman"/>
-          <w:b/>
           <w:sz w:val="24"/>
           <w:lang w:val="id-ID"/>
         </w:rPr>
@@ -3158,7 +3143,6 @@
           <w:rFonts w:ascii="Times New Roman" w:hAnsi="Times New Roman" w:cs="Times New Roman"/>
           <w:sz w:val="24"/>
         </w:rPr>
-        <w:lastRenderedPageBreak/>
         <w:t xml:space="preserve">Pada </w:t>
       </w:r>
       <w:r>
@@ -3284,6 +3268,7 @@
           <w:i/>
           <w:sz w:val="24"/>
         </w:rPr>
+        <w:lastRenderedPageBreak/>
         <w:t xml:space="preserve">Form </w:t>
       </w:r>
       <w:r>
@@ -3399,7 +3384,6 @@
       <w:r>
         <w:rPr>
           <w:rFonts w:ascii="Times New Roman" w:hAnsi="Times New Roman" w:cs="Times New Roman"/>
-          <w:b/>
           <w:i/>
           <w:sz w:val="24"/>
         </w:rPr>
@@ -3408,7 +3392,6 @@
       <w:r>
         <w:rPr>
           <w:rFonts w:ascii="Times New Roman" w:hAnsi="Times New Roman" w:cs="Times New Roman"/>
-          <w:b/>
           <w:sz w:val="24"/>
         </w:rPr>
         <w:t xml:space="preserve"> </w:t>
@@ -3416,7 +3399,6 @@
       <w:r>
         <w:rPr>
           <w:rFonts w:ascii="Times New Roman" w:hAnsi="Times New Roman" w:cs="Times New Roman"/>
-          <w:b/>
           <w:sz w:val="24"/>
           <w:lang w:val="id-ID"/>
         </w:rPr>
@@ -3425,7 +3407,6 @@
       <w:r>
         <w:rPr>
           <w:rFonts w:ascii="Times New Roman" w:hAnsi="Times New Roman" w:cs="Times New Roman"/>
-          <w:b/>
           <w:sz w:val="24"/>
           <w:lang w:val="id-ID"/>
         </w:rPr>
@@ -3646,69 +3627,10 @@
         </w:rPr>
         <w:t xml:space="preserve"> </w:t>
       </w:r>
-      <w:r>
-        <w:rPr>
-          <w:rFonts w:ascii="Times New Roman" w:hAnsi="Times New Roman" w:cs="Times New Roman"/>
-          <w:sz w:val="24"/>
-          <w:lang w:val="id-ID"/>
-        </w:rPr>
-        <w:tab/>
-      </w:r>
-      <w:r>
-        <w:rPr>
-          <w:rFonts w:ascii="Times New Roman" w:hAnsi="Times New Roman" w:cs="Times New Roman"/>
-          <w:noProof/>
-          <w:sz w:val="24"/>
-          <w:lang w:val="id-ID" w:eastAsia="id-ID"/>
-        </w:rPr>
-        <w:drawing>
-          <wp:inline distT="0" distB="0" distL="0" distR="0">
-            <wp:extent cx="1381125" cy="2455271"/>
-            <wp:effectExtent l="0" t="0" r="0" b="2540"/>
-            <wp:docPr id="14" name="Picture 14"/>
-            <wp:cNvGraphicFramePr>
-              <a:graphicFrameLocks xmlns:a="http://schemas.openxmlformats.org/drawingml/2006/main" noChangeAspect="1"/>
-            </wp:cNvGraphicFramePr>
-            <a:graphic xmlns:a="http://schemas.openxmlformats.org/drawingml/2006/main">
-              <a:graphicData uri="http://schemas.openxmlformats.org/drawingml/2006/picture">
-                <pic:pic xmlns:pic="http://schemas.openxmlformats.org/drawingml/2006/picture">
-                  <pic:nvPicPr>
-                    <pic:cNvPr id="14" name="Screenshot_2017-11-29-14-08-37-680_com.keamanan_rumah.sistemkeamananrumah.png"/>
-                    <pic:cNvPicPr/>
-                  </pic:nvPicPr>
-                  <pic:blipFill>
-                    <a:blip r:embed="rId14" cstate="print">
-                      <a:extLst>
-                        <a:ext uri="{28A0092B-C50C-407E-A947-70E740481C1C}">
-                          <a14:useLocalDpi xmlns:a14="http://schemas.microsoft.com/office/drawing/2010/main" val="0"/>
-                        </a:ext>
-                      </a:extLst>
-                    </a:blip>
-                    <a:stretch>
-                      <a:fillRect/>
-                    </a:stretch>
-                  </pic:blipFill>
-                  <pic:spPr>
-                    <a:xfrm>
-                      <a:off x="0" y="0"/>
-                      <a:ext cx="1387058" cy="2465818"/>
-                    </a:xfrm>
-                    <a:prstGeom prst="rect">
-                      <a:avLst/>
-                    </a:prstGeom>
-                  </pic:spPr>
-                </pic:pic>
-              </a:graphicData>
-            </a:graphic>
-          </wp:inline>
-        </w:drawing>
-      </w:r>
     </w:p>
     <w:p>
       <w:pPr>
-        <w:pStyle w:val="ListParagraph"/>
         <w:spacing w:line="240" w:lineRule="auto"/>
-        <w:ind w:left="786"/>
         <w:jc w:val="center"/>
         <w:rPr>
           <w:rFonts w:ascii="Times New Roman" w:hAnsi="Times New Roman" w:cs="Times New Roman"/>
@@ -3742,7 +3664,6 @@
       <w:r>
         <w:rPr>
           <w:rFonts w:ascii="Times New Roman" w:hAnsi="Times New Roman" w:cs="Times New Roman"/>
-          <w:b/>
           <w:i/>
           <w:sz w:val="24"/>
         </w:rPr>
@@ -3751,7 +3672,6 @@
       <w:r>
         <w:rPr>
           <w:rFonts w:ascii="Times New Roman" w:hAnsi="Times New Roman" w:cs="Times New Roman"/>
-          <w:b/>
           <w:sz w:val="24"/>
         </w:rPr>
         <w:t xml:space="preserve"> </w:t>
@@ -3759,18 +3679,10 @@
       <w:r>
         <w:rPr>
           <w:rFonts w:ascii="Times New Roman" w:hAnsi="Times New Roman" w:cs="Times New Roman"/>
-          <w:b/>
           <w:sz w:val="24"/>
           <w:lang w:val="id-ID"/>
         </w:rPr>
         <w:t>Kelola Pengguna</w:t>
-      </w:r>
-      <w:r>
-        <w:rPr>
-          <w:rFonts w:ascii="Times New Roman" w:hAnsi="Times New Roman" w:cs="Times New Roman"/>
-          <w:sz w:val="24"/>
-        </w:rPr>
-        <w:t xml:space="preserve"> </w:t>
       </w:r>
     </w:p>
     <w:p>
@@ -3923,7 +3835,7 @@
                     <pic:cNvPicPr/>
                   </pic:nvPicPr>
                   <pic:blipFill rotWithShape="1">
-                    <a:blip r:embed="rId15"/>
+                    <a:blip r:embed="rId14"/>
                     <a:srcRect b="39639"/>
                     <a:stretch/>
                   </pic:blipFill>
@@ -3984,12 +3896,18 @@
           <w:b/>
           <w:sz w:val="24"/>
         </w:rPr>
-        <w:t xml:space="preserve"> Tampilan </w:t>
-      </w:r>
-      <w:r>
-        <w:rPr>
-          <w:rFonts w:ascii="Times New Roman" w:hAnsi="Times New Roman" w:cs="Times New Roman"/>
-          <w:b/>
+        <w:t xml:space="preserve"> </w:t>
+      </w:r>
+      <w:r>
+        <w:rPr>
+          <w:rFonts w:ascii="Times New Roman" w:hAnsi="Times New Roman" w:cs="Times New Roman"/>
+          <w:sz w:val="24"/>
+        </w:rPr>
+        <w:t xml:space="preserve">Tampilan </w:t>
+      </w:r>
+      <w:r>
+        <w:rPr>
+          <w:rFonts w:ascii="Times New Roman" w:hAnsi="Times New Roman" w:cs="Times New Roman"/>
           <w:sz w:val="24"/>
         </w:rPr>
         <w:t>Petunjuk</w:t>
@@ -4162,7 +4080,7 @@
                     <pic:cNvPicPr/>
                   </pic:nvPicPr>
                   <pic:blipFill rotWithShape="1">
-                    <a:blip r:embed="rId16"/>
+                    <a:blip r:embed="rId15"/>
                     <a:srcRect t="1018" b="573"/>
                     <a:stretch/>
                   </pic:blipFill>
@@ -4223,12 +4141,18 @@
           <w:b/>
           <w:sz w:val="24"/>
         </w:rPr>
-        <w:t xml:space="preserve"> Tampilan </w:t>
-      </w:r>
-      <w:r>
-        <w:rPr>
-          <w:rFonts w:ascii="Times New Roman" w:hAnsi="Times New Roman" w:cs="Times New Roman"/>
-          <w:b/>
+        <w:t xml:space="preserve"> </w:t>
+      </w:r>
+      <w:r>
+        <w:rPr>
+          <w:rFonts w:ascii="Times New Roman" w:hAnsi="Times New Roman" w:cs="Times New Roman"/>
+          <w:sz w:val="24"/>
+        </w:rPr>
+        <w:t xml:space="preserve">Tampilan </w:t>
+      </w:r>
+      <w:r>
+        <w:rPr>
+          <w:rFonts w:ascii="Times New Roman" w:hAnsi="Times New Roman" w:cs="Times New Roman"/>
           <w:sz w:val="24"/>
           <w:lang w:val="id-ID"/>
         </w:rPr>
@@ -4335,6 +4259,249 @@
           <w:sz w:val="24"/>
         </w:rPr>
         <w:t>engembang</w:t>
+      </w:r>
+      <w:r>
+        <w:rPr>
+          <w:rFonts w:ascii="Times New Roman" w:hAnsi="Times New Roman" w:cs="Times New Roman"/>
+          <w:sz w:val="24"/>
+        </w:rPr>
+        <w:t>.</w:t>
+      </w:r>
+    </w:p>
+    <w:p>
+      <w:pPr>
+        <w:pStyle w:val="ListParagraph"/>
+        <w:numPr>
+          <w:ilvl w:val="0"/>
+          <w:numId w:val="24"/>
+        </w:numPr>
+        <w:spacing w:after="0" w:line="480" w:lineRule="auto"/>
+        <w:rPr>
+          <w:rFonts w:ascii="Times New Roman" w:hAnsi="Times New Roman" w:cs="Times New Roman"/>
+          <w:sz w:val="24"/>
+        </w:rPr>
+      </w:pPr>
+      <w:r>
+        <w:rPr>
+          <w:rFonts w:ascii="Times New Roman" w:hAnsi="Times New Roman" w:cs="Times New Roman"/>
+          <w:i/>
+          <w:sz w:val="24"/>
+        </w:rPr>
+        <w:t xml:space="preserve">Form </w:t>
+      </w:r>
+      <w:r>
+        <w:rPr>
+          <w:rFonts w:ascii="Times New Roman" w:hAnsi="Times New Roman" w:cs="Times New Roman"/>
+          <w:sz w:val="24"/>
+          <w:lang w:val="id-ID"/>
+        </w:rPr>
+        <w:t>Kelola Perangkat</w:t>
+      </w:r>
+    </w:p>
+    <w:p>
+      <w:pPr>
+        <w:spacing w:after="0" w:line="480" w:lineRule="auto"/>
+        <w:jc w:val="center"/>
+        <w:rPr>
+          <w:rFonts w:ascii="Times New Roman" w:hAnsi="Times New Roman" w:cs="Times New Roman"/>
+          <w:b/>
+          <w:sz w:val="24"/>
+        </w:rPr>
+      </w:pPr>
+      <w:r>
+        <w:rPr>
+          <w:rFonts w:ascii="Times New Roman" w:hAnsi="Times New Roman" w:cs="Times New Roman"/>
+          <w:b/>
+          <w:noProof/>
+          <w:sz w:val="24"/>
+          <w:lang w:val="id-ID" w:eastAsia="id-ID"/>
+        </w:rPr>
+        <w:drawing>
+          <wp:inline distT="0" distB="0" distL="0" distR="0">
+            <wp:extent cx="1868778" cy="2363190"/>
+            <wp:effectExtent l="0" t="0" r="0" b="0"/>
+            <wp:docPr id="3" name="Picture 3"/>
+            <wp:cNvGraphicFramePr>
+              <a:graphicFrameLocks xmlns:a="http://schemas.openxmlformats.org/drawingml/2006/main" noChangeAspect="1"/>
+            </wp:cNvGraphicFramePr>
+            <a:graphic xmlns:a="http://schemas.openxmlformats.org/drawingml/2006/main">
+              <a:graphicData uri="http://schemas.openxmlformats.org/drawingml/2006/picture">
+                <pic:pic xmlns:pic="http://schemas.openxmlformats.org/drawingml/2006/picture">
+                  <pic:nvPicPr>
+                    <pic:cNvPr id="3" name="Capture.JPG"/>
+                    <pic:cNvPicPr/>
+                  </pic:nvPicPr>
+                  <pic:blipFill rotWithShape="1">
+                    <a:blip r:embed="rId16">
+                      <a:extLst>
+                        <a:ext uri="{28A0092B-C50C-407E-A947-70E740481C1C}">
+                          <a14:useLocalDpi xmlns:a14="http://schemas.microsoft.com/office/drawing/2010/main" val="0"/>
+                        </a:ext>
+                      </a:extLst>
+                    </a:blip>
+                    <a:srcRect b="16753"/>
+                    <a:stretch/>
+                  </pic:blipFill>
+                  <pic:spPr bwMode="auto">
+                    <a:xfrm>
+                      <a:off x="0" y="0"/>
+                      <a:ext cx="1870881" cy="2365849"/>
+                    </a:xfrm>
+                    <a:prstGeom prst="rect">
+                      <a:avLst/>
+                    </a:prstGeom>
+                    <a:ln>
+                      <a:noFill/>
+                    </a:ln>
+                    <a:extLst>
+                      <a:ext uri="{53640926-AAD7-44D8-BBD7-CCE9431645EC}">
+                        <a14:shadowObscured xmlns:a14="http://schemas.microsoft.com/office/drawing/2010/main"/>
+                      </a:ext>
+                    </a:extLst>
+                  </pic:spPr>
+                </pic:pic>
+              </a:graphicData>
+            </a:graphic>
+          </wp:inline>
+        </w:drawing>
+      </w:r>
+    </w:p>
+    <w:p>
+      <w:pPr>
+        <w:spacing w:after="0" w:line="480" w:lineRule="auto"/>
+        <w:jc w:val="center"/>
+        <w:rPr>
+          <w:rFonts w:ascii="Times New Roman" w:hAnsi="Times New Roman" w:cs="Times New Roman"/>
+          <w:sz w:val="24"/>
+          <w:lang w:val="id-ID"/>
+        </w:rPr>
+      </w:pPr>
+      <w:r>
+        <w:rPr>
+          <w:rFonts w:ascii="Times New Roman" w:hAnsi="Times New Roman" w:cs="Times New Roman"/>
+          <w:b/>
+          <w:sz w:val="24"/>
+        </w:rPr>
+        <w:t>Gambar 4.</w:t>
+      </w:r>
+      <w:r>
+        <w:rPr>
+          <w:rFonts w:ascii="Times New Roman" w:hAnsi="Times New Roman" w:cs="Times New Roman"/>
+          <w:b/>
+          <w:sz w:val="24"/>
+          <w:lang w:val="id-ID"/>
+        </w:rPr>
+        <w:t>10</w:t>
+      </w:r>
+      <w:r>
+        <w:rPr>
+          <w:rFonts w:ascii="Times New Roman" w:hAnsi="Times New Roman" w:cs="Times New Roman"/>
+          <w:b/>
+          <w:sz w:val="24"/>
+        </w:rPr>
+        <w:t xml:space="preserve"> </w:t>
+      </w:r>
+      <w:r>
+        <w:rPr>
+          <w:rFonts w:ascii="Times New Roman" w:hAnsi="Times New Roman" w:cs="Times New Roman"/>
+          <w:sz w:val="24"/>
+        </w:rPr>
+        <w:t xml:space="preserve">Tampilan </w:t>
+      </w:r>
+      <w:r>
+        <w:rPr>
+          <w:rFonts w:ascii="Times New Roman" w:hAnsi="Times New Roman" w:cs="Times New Roman"/>
+          <w:sz w:val="24"/>
+          <w:lang w:val="id-ID"/>
+        </w:rPr>
+        <w:t>Kelola Perangkat</w:t>
+      </w:r>
+    </w:p>
+    <w:p>
+      <w:pPr>
+        <w:spacing w:after="0" w:line="480" w:lineRule="auto"/>
+        <w:ind w:firstLine="720"/>
+        <w:jc w:val="both"/>
+        <w:rPr>
+          <w:rFonts w:ascii="Times New Roman" w:hAnsi="Times New Roman" w:cs="Times New Roman"/>
+          <w:sz w:val="24"/>
+        </w:rPr>
+      </w:pPr>
+      <w:r>
+        <w:rPr>
+          <w:rFonts w:ascii="Times New Roman" w:hAnsi="Times New Roman" w:cs="Times New Roman"/>
+          <w:sz w:val="24"/>
+        </w:rPr>
+        <w:t xml:space="preserve">Pada </w:t>
+      </w:r>
+      <w:r>
+        <w:rPr>
+          <w:rFonts w:ascii="Times New Roman" w:hAnsi="Times New Roman" w:cs="Times New Roman"/>
+          <w:sz w:val="24"/>
+          <w:lang w:val="id-ID"/>
+        </w:rPr>
+        <w:t>h</w:t>
+      </w:r>
+      <w:r>
+        <w:rPr>
+          <w:rFonts w:ascii="Times New Roman" w:hAnsi="Times New Roman" w:cs="Times New Roman"/>
+          <w:sz w:val="24"/>
+        </w:rPr>
+        <w:t xml:space="preserve">alaman </w:t>
+      </w:r>
+      <w:r>
+        <w:rPr>
+          <w:rFonts w:ascii="Times New Roman" w:hAnsi="Times New Roman" w:cs="Times New Roman"/>
+          <w:sz w:val="24"/>
+          <w:lang w:val="id-ID"/>
+        </w:rPr>
+        <w:t>a</w:t>
+      </w:r>
+      <w:r>
+        <w:rPr>
+          <w:rFonts w:ascii="Times New Roman" w:hAnsi="Times New Roman" w:cs="Times New Roman"/>
+          <w:sz w:val="24"/>
+        </w:rPr>
+        <w:t xml:space="preserve">ntarmuka </w:t>
+      </w:r>
+      <w:r>
+        <w:rPr>
+          <w:rFonts w:ascii="Times New Roman" w:hAnsi="Times New Roman" w:cs="Times New Roman"/>
+          <w:sz w:val="24"/>
+          <w:lang w:val="id-ID"/>
+        </w:rPr>
+        <w:t>p</w:t>
+      </w:r>
+      <w:r>
+        <w:rPr>
+          <w:rFonts w:ascii="Times New Roman" w:hAnsi="Times New Roman" w:cs="Times New Roman"/>
+          <w:sz w:val="24"/>
+        </w:rPr>
+        <w:t xml:space="preserve">engguna </w:t>
+      </w:r>
+      <w:proofErr w:type="gramStart"/>
+      <w:r>
+        <w:rPr>
+          <w:rFonts w:ascii="Times New Roman" w:hAnsi="Times New Roman" w:cs="Times New Roman"/>
+          <w:sz w:val="24"/>
+        </w:rPr>
+        <w:t>akan</w:t>
+      </w:r>
+      <w:proofErr w:type="gramEnd"/>
+      <w:r>
+        <w:rPr>
+          <w:rFonts w:ascii="Times New Roman" w:hAnsi="Times New Roman" w:cs="Times New Roman"/>
+          <w:sz w:val="24"/>
+        </w:rPr>
+        <w:t xml:space="preserve"> </w:t>
+      </w:r>
+      <w:r>
+        <w:rPr>
+          <w:rFonts w:ascii="Times New Roman" w:hAnsi="Times New Roman" w:cs="Times New Roman"/>
+          <w:sz w:val="24"/>
+          <w:lang w:val="id-ID"/>
+        </w:rPr>
+        <w:t>dihadapkan dengan sebuah button untuk menyalakan atau mematikan sistem</w:t>
       </w:r>
       <w:r>
         <w:rPr>
@@ -4489,6 +4656,7 @@
         <w:rPr>
           <w:rFonts w:ascii="Times New Roman" w:hAnsi="Times New Roman" w:cs="Times New Roman"/>
           <w:sz w:val="24"/>
+          <w:lang w:val="id-ID"/>
         </w:rPr>
       </w:pPr>
       <w:r>
@@ -4506,7 +4674,7 @@
           <w:sz w:val="24"/>
           <w:lang w:val="id-ID"/>
         </w:rPr>
-        <w:t>2</w:t>
+        <w:t>1</w:t>
       </w:r>
       <w:r>
         <w:rPr>
@@ -4519,7 +4687,6 @@
       <w:r>
         <w:rPr>
           <w:rFonts w:ascii="Times New Roman" w:hAnsi="Times New Roman" w:cs="Times New Roman"/>
-          <w:b/>
           <w:i/>
           <w:sz w:val="24"/>
         </w:rPr>
@@ -4528,7 +4695,6 @@
       <w:r>
         <w:rPr>
           <w:rFonts w:ascii="Times New Roman" w:hAnsi="Times New Roman" w:cs="Times New Roman"/>
-          <w:b/>
           <w:sz w:val="24"/>
         </w:rPr>
         <w:t xml:space="preserve"> </w:t>
@@ -4536,7 +4702,6 @@
       <w:r>
         <w:rPr>
           <w:rFonts w:ascii="Times New Roman" w:hAnsi="Times New Roman" w:cs="Times New Roman"/>
-          <w:b/>
           <w:sz w:val="24"/>
           <w:lang w:val="id-ID"/>
         </w:rPr>
@@ -4545,10 +4710,17 @@
       <w:r>
         <w:rPr>
           <w:rFonts w:ascii="Times New Roman" w:hAnsi="Times New Roman" w:cs="Times New Roman"/>
-          <w:b/>
           <w:sz w:val="24"/>
         </w:rPr>
         <w:t>ogin</w:t>
+      </w:r>
+      <w:r>
+        <w:rPr>
+          <w:rFonts w:ascii="Times New Roman" w:hAnsi="Times New Roman" w:cs="Times New Roman"/>
+          <w:sz w:val="24"/>
+          <w:lang w:val="id-ID"/>
+        </w:rPr>
+        <w:t xml:space="preserve"> Web</w:t>
       </w:r>
     </w:p>
     <w:p>
@@ -4567,6 +4739,7 @@
           <w:rFonts w:ascii="Times New Roman" w:hAnsi="Times New Roman" w:cs="Times New Roman"/>
           <w:sz w:val="24"/>
         </w:rPr>
+        <w:lastRenderedPageBreak/>
         <w:t xml:space="preserve">Pada </w:t>
       </w:r>
       <w:r>
@@ -4727,8 +4900,8 @@
         </w:rPr>
         <w:drawing>
           <wp:inline distT="0" distB="0" distL="0" distR="0" wp14:anchorId="1EC6D96D" wp14:editId="39FF3975">
-            <wp:extent cx="4533900" cy="2449460"/>
-            <wp:effectExtent l="0" t="0" r="0" b="8255"/>
+            <wp:extent cx="4346369" cy="2348146"/>
+            <wp:effectExtent l="0" t="0" r="0" b="0"/>
             <wp:docPr id="26" name="Picture 26"/>
             <wp:cNvGraphicFramePr>
               <a:graphicFrameLocks xmlns:a="http://schemas.openxmlformats.org/drawingml/2006/main" noChangeAspect="1"/>
@@ -4749,7 +4922,7 @@
                   <pic:spPr>
                     <a:xfrm>
                       <a:off x="0" y="0"/>
-                      <a:ext cx="4537700" cy="2451513"/>
+                      <a:ext cx="4355517" cy="2353088"/>
                     </a:xfrm>
                     <a:prstGeom prst="rect">
                       <a:avLst/>
@@ -4771,6 +4944,7 @@
         <w:rPr>
           <w:rFonts w:ascii="Times New Roman" w:hAnsi="Times New Roman" w:cs="Times New Roman"/>
           <w:sz w:val="24"/>
+          <w:lang w:val="id-ID"/>
         </w:rPr>
       </w:pPr>
       <w:r>
@@ -4788,20 +4962,28 @@
           <w:sz w:val="24"/>
           <w:lang w:val="id-ID"/>
         </w:rPr>
-        <w:t>13</w:t>
+        <w:t>1</w:t>
       </w:r>
       <w:r>
         <w:rPr>
           <w:rFonts w:ascii="Times New Roman" w:hAnsi="Times New Roman" w:cs="Times New Roman"/>
           <w:b/>
           <w:sz w:val="24"/>
+          <w:lang w:val="id-ID"/>
+        </w:rPr>
+        <w:t>2</w:t>
+      </w:r>
+      <w:r>
+        <w:rPr>
+          <w:rFonts w:ascii="Times New Roman" w:hAnsi="Times New Roman" w:cs="Times New Roman"/>
+          <w:b/>
+          <w:sz w:val="24"/>
         </w:rPr>
         <w:t xml:space="preserve"> </w:t>
       </w:r>
       <w:r>
         <w:rPr>
           <w:rFonts w:ascii="Times New Roman" w:hAnsi="Times New Roman" w:cs="Times New Roman"/>
-          <w:b/>
           <w:i/>
           <w:sz w:val="24"/>
         </w:rPr>
@@ -4810,7 +4992,6 @@
       <w:r>
         <w:rPr>
           <w:rFonts w:ascii="Times New Roman" w:hAnsi="Times New Roman" w:cs="Times New Roman"/>
-          <w:b/>
           <w:sz w:val="24"/>
         </w:rPr>
         <w:t xml:space="preserve"> </w:t>
@@ -4818,7 +4999,6 @@
       <w:r>
         <w:rPr>
           <w:rFonts w:ascii="Times New Roman" w:hAnsi="Times New Roman" w:cs="Times New Roman"/>
-          <w:b/>
           <w:sz w:val="24"/>
           <w:lang w:val="id-ID"/>
         </w:rPr>
@@ -4830,6 +5010,14 @@
           <w:sz w:val="24"/>
         </w:rPr>
         <w:t xml:space="preserve"> </w:t>
+      </w:r>
+      <w:r>
+        <w:rPr>
+          <w:rFonts w:ascii="Times New Roman" w:hAnsi="Times New Roman" w:cs="Times New Roman"/>
+          <w:sz w:val="24"/>
+          <w:lang w:val="id-ID"/>
+        </w:rPr>
+        <w:t>Web</w:t>
       </w:r>
     </w:p>
     <w:p>
@@ -4848,7 +5036,6 @@
           <w:rFonts w:ascii="Times New Roman" w:hAnsi="Times New Roman" w:cs="Times New Roman"/>
           <w:sz w:val="24"/>
         </w:rPr>
-        <w:lastRenderedPageBreak/>
         <w:t xml:space="preserve">Pada </w:t>
       </w:r>
       <w:r>
@@ -4984,7 +5171,7 @@
     <w:p>
       <w:pPr>
         <w:pStyle w:val="ListParagraph"/>
-        <w:spacing w:after="0" w:line="480" w:lineRule="auto"/>
+        <w:spacing w:after="0" w:line="240" w:lineRule="auto"/>
         <w:ind w:left="0"/>
         <w:jc w:val="center"/>
         <w:rPr>
@@ -4999,8 +5186,8 @@
         </w:rPr>
         <w:drawing>
           <wp:inline distT="0" distB="0" distL="0" distR="0" wp14:anchorId="20C60BE6" wp14:editId="19FD80D6">
-            <wp:extent cx="4600575" cy="2485481"/>
-            <wp:effectExtent l="0" t="0" r="0" b="0"/>
+            <wp:extent cx="4264311" cy="2303813"/>
+            <wp:effectExtent l="0" t="0" r="3175" b="1270"/>
             <wp:docPr id="27" name="Picture 27"/>
             <wp:cNvGraphicFramePr>
               <a:graphicFrameLocks xmlns:a="http://schemas.openxmlformats.org/drawingml/2006/main" noChangeAspect="1"/>
@@ -5021,7 +5208,7 @@
                   <pic:spPr>
                     <a:xfrm>
                       <a:off x="0" y="0"/>
-                      <a:ext cx="4600575" cy="2485481"/>
+                      <a:ext cx="4275523" cy="2309870"/>
                     </a:xfrm>
                     <a:prstGeom prst="rect">
                       <a:avLst/>
@@ -5036,12 +5223,13 @@
     </w:p>
     <w:p>
       <w:pPr>
-        <w:spacing w:after="0" w:line="480" w:lineRule="auto"/>
+        <w:spacing w:after="0" w:line="240" w:lineRule="auto"/>
         <w:jc w:val="center"/>
         <w:rPr>
           <w:rFonts w:ascii="Times New Roman" w:hAnsi="Times New Roman" w:cs="Times New Roman"/>
           <w:b/>
           <w:sz w:val="24"/>
+          <w:lang w:val="id-ID"/>
         </w:rPr>
       </w:pPr>
       <w:r>
@@ -5059,20 +5247,35 @@
           <w:sz w:val="24"/>
           <w:lang w:val="id-ID"/>
         </w:rPr>
-        <w:t>14</w:t>
+        <w:t>1</w:t>
       </w:r>
       <w:r>
         <w:rPr>
           <w:rFonts w:ascii="Times New Roman" w:hAnsi="Times New Roman" w:cs="Times New Roman"/>
           <w:b/>
           <w:sz w:val="24"/>
-        </w:rPr>
-        <w:t xml:space="preserve"> Tampilan </w:t>
+          <w:lang w:val="id-ID"/>
+        </w:rPr>
+        <w:t>3</w:t>
       </w:r>
       <w:r>
         <w:rPr>
           <w:rFonts w:ascii="Times New Roman" w:hAnsi="Times New Roman" w:cs="Times New Roman"/>
           <w:b/>
+          <w:sz w:val="24"/>
+        </w:rPr>
+        <w:t xml:space="preserve"> </w:t>
+      </w:r>
+      <w:r>
+        <w:rPr>
+          <w:rFonts w:ascii="Times New Roman" w:hAnsi="Times New Roman" w:cs="Times New Roman"/>
+          <w:sz w:val="24"/>
+        </w:rPr>
+        <w:t xml:space="preserve">Tampilan </w:t>
+      </w:r>
+      <w:r>
+        <w:rPr>
+          <w:rFonts w:ascii="Times New Roman" w:hAnsi="Times New Roman" w:cs="Times New Roman"/>
           <w:i/>
           <w:sz w:val="24"/>
         </w:rPr>
@@ -5081,10 +5284,17 @@
       <w:r>
         <w:rPr>
           <w:rFonts w:ascii="Times New Roman" w:hAnsi="Times New Roman" w:cs="Times New Roman"/>
-          <w:b/>
           <w:sz w:val="24"/>
         </w:rPr>
         <w:t xml:space="preserve"> Menu Utama</w:t>
+      </w:r>
+      <w:r>
+        <w:rPr>
+          <w:rFonts w:ascii="Times New Roman" w:hAnsi="Times New Roman" w:cs="Times New Roman"/>
+          <w:sz w:val="24"/>
+          <w:lang w:val="id-ID"/>
+        </w:rPr>
+        <w:t xml:space="preserve"> Web</w:t>
       </w:r>
     </w:p>
     <w:p>
@@ -5101,6 +5311,7 @@
           <w:rFonts w:ascii="Times New Roman" w:hAnsi="Times New Roman" w:cs="Times New Roman"/>
           <w:sz w:val="24"/>
         </w:rPr>
+        <w:lastRenderedPageBreak/>
         <w:t xml:space="preserve">Pengguna </w:t>
       </w:r>
       <w:proofErr w:type="gramStart"/>
@@ -5357,36 +5568,6 @@
     </w:p>
     <w:p>
       <w:pPr>
-        <w:spacing w:after="0" w:line="480" w:lineRule="auto"/>
-        <w:jc w:val="both"/>
-        <w:rPr>
-          <w:rFonts w:ascii="Times New Roman" w:hAnsi="Times New Roman" w:cs="Times New Roman"/>
-          <w:sz w:val="24"/>
-        </w:rPr>
-      </w:pPr>
-    </w:p>
-    <w:p>
-      <w:pPr>
-        <w:spacing w:after="0" w:line="480" w:lineRule="auto"/>
-        <w:jc w:val="both"/>
-        <w:rPr>
-          <w:rFonts w:ascii="Times New Roman" w:hAnsi="Times New Roman" w:cs="Times New Roman"/>
-          <w:sz w:val="24"/>
-        </w:rPr>
-      </w:pPr>
-    </w:p>
-    <w:p>
-      <w:pPr>
-        <w:spacing w:after="0" w:line="480" w:lineRule="auto"/>
-        <w:jc w:val="both"/>
-        <w:rPr>
-          <w:rFonts w:ascii="Times New Roman" w:hAnsi="Times New Roman" w:cs="Times New Roman"/>
-          <w:sz w:val="24"/>
-        </w:rPr>
-      </w:pPr>
-    </w:p>
-    <w:p>
-      <w:pPr>
         <w:pStyle w:val="ListParagraph"/>
         <w:numPr>
           <w:ilvl w:val="0"/>
@@ -5404,7 +5585,6 @@
           <w:i/>
           <w:sz w:val="24"/>
         </w:rPr>
-        <w:lastRenderedPageBreak/>
         <w:t>Form</w:t>
       </w:r>
       <w:r>
@@ -5489,6 +5669,7 @@
           <w:rFonts w:ascii="Times New Roman" w:hAnsi="Times New Roman" w:cs="Times New Roman"/>
           <w:b/>
           <w:sz w:val="24"/>
+          <w:lang w:val="id-ID"/>
         </w:rPr>
       </w:pPr>
       <w:r>
@@ -5514,7 +5695,7 @@
           <w:sz w:val="24"/>
           <w:lang w:val="id-ID"/>
         </w:rPr>
-        <w:t>15</w:t>
+        <w:t>14</w:t>
       </w:r>
       <w:r>
         <w:rPr>
@@ -5522,12 +5703,18 @@
           <w:b/>
           <w:sz w:val="24"/>
         </w:rPr>
-        <w:t xml:space="preserve"> Tampilan </w:t>
-      </w:r>
-      <w:r>
-        <w:rPr>
-          <w:rFonts w:ascii="Times New Roman" w:hAnsi="Times New Roman" w:cs="Times New Roman"/>
-          <w:b/>
+        <w:t xml:space="preserve"> </w:t>
+      </w:r>
+      <w:r>
+        <w:rPr>
+          <w:rFonts w:ascii="Times New Roman" w:hAnsi="Times New Roman" w:cs="Times New Roman"/>
+          <w:sz w:val="24"/>
+        </w:rPr>
+        <w:t xml:space="preserve">Tampilan </w:t>
+      </w:r>
+      <w:r>
+        <w:rPr>
+          <w:rFonts w:ascii="Times New Roman" w:hAnsi="Times New Roman" w:cs="Times New Roman"/>
           <w:i/>
           <w:sz w:val="24"/>
         </w:rPr>
@@ -5536,10 +5723,17 @@
       <w:r>
         <w:rPr>
           <w:rFonts w:ascii="Times New Roman" w:hAnsi="Times New Roman" w:cs="Times New Roman"/>
-          <w:b/>
           <w:sz w:val="24"/>
         </w:rPr>
         <w:t xml:space="preserve"> Monitoring</w:t>
+      </w:r>
+      <w:r>
+        <w:rPr>
+          <w:rFonts w:ascii="Times New Roman" w:hAnsi="Times New Roman" w:cs="Times New Roman"/>
+          <w:sz w:val="24"/>
+          <w:lang w:val="id-ID"/>
+        </w:rPr>
+        <w:t xml:space="preserve"> Web</w:t>
       </w:r>
     </w:p>
     <w:p>
@@ -5584,6 +5778,23 @@
           <w:lang w:val="id-ID"/>
         </w:rPr>
         <w:t xml:space="preserve"> ini menampilkan status terkini dari sensor yang terdapat pada rumah pengguna.</w:t>
+      </w:r>
+    </w:p>
+    <w:p>
+      <w:pPr>
+        <w:rPr>
+          <w:rFonts w:ascii="Times New Roman" w:hAnsi="Times New Roman" w:cs="Times New Roman"/>
+          <w:sz w:val="24"/>
+          <w:lang w:val="id-ID"/>
+        </w:rPr>
+      </w:pPr>
+      <w:r>
+        <w:rPr>
+          <w:rFonts w:ascii="Times New Roman" w:hAnsi="Times New Roman" w:cs="Times New Roman"/>
+          <w:sz w:val="24"/>
+          <w:lang w:val="id-ID"/>
+        </w:rPr>
+        <w:br w:type="page"/>
       </w:r>
     </w:p>
     <w:p>
@@ -5606,6 +5817,7 @@
           <w:i/>
           <w:sz w:val="24"/>
         </w:rPr>
+        <w:lastRenderedPageBreak/>
         <w:t xml:space="preserve">Form </w:t>
       </w:r>
       <w:r>
@@ -5635,8 +5847,8 @@
         </w:rPr>
         <w:drawing>
           <wp:inline distT="0" distB="0" distL="0" distR="0" wp14:anchorId="0250B8F8" wp14:editId="4D208A4F">
-            <wp:extent cx="4337121" cy="2343150"/>
-            <wp:effectExtent l="0" t="0" r="6350" b="0"/>
+            <wp:extent cx="4075793" cy="2201967"/>
+            <wp:effectExtent l="0" t="0" r="1270" b="8255"/>
             <wp:docPr id="30" name="Picture 30"/>
             <wp:cNvGraphicFramePr>
               <a:graphicFrameLocks xmlns:a="http://schemas.openxmlformats.org/drawingml/2006/main" noChangeAspect="1"/>
@@ -5657,7 +5869,7 @@
                   <pic:spPr>
                     <a:xfrm>
                       <a:off x="0" y="0"/>
-                      <a:ext cx="4343864" cy="2346793"/>
+                      <a:ext cx="4088106" cy="2208619"/>
                     </a:xfrm>
                     <a:prstGeom prst="rect">
                       <a:avLst/>
@@ -5694,7 +5906,7 @@
           <w:sz w:val="24"/>
           <w:lang w:val="id-ID"/>
         </w:rPr>
-        <w:t>16</w:t>
+        <w:t>15</w:t>
       </w:r>
       <w:r>
         <w:rPr>
@@ -5707,7 +5919,6 @@
       <w:r>
         <w:rPr>
           <w:rFonts w:ascii="Times New Roman" w:hAnsi="Times New Roman" w:cs="Times New Roman"/>
-          <w:b/>
           <w:i/>
           <w:sz w:val="24"/>
         </w:rPr>
@@ -5716,7 +5927,6 @@
       <w:r>
         <w:rPr>
           <w:rFonts w:ascii="Times New Roman" w:hAnsi="Times New Roman" w:cs="Times New Roman"/>
-          <w:b/>
           <w:sz w:val="24"/>
         </w:rPr>
         <w:t xml:space="preserve"> </w:t>
@@ -5724,11 +5934,18 @@
       <w:r>
         <w:rPr>
           <w:rFonts w:ascii="Times New Roman" w:hAnsi="Times New Roman" w:cs="Times New Roman"/>
-          <w:b/>
           <w:sz w:val="24"/>
           <w:lang w:val="id-ID"/>
         </w:rPr>
         <w:t>Kelola Profil</w:t>
+      </w:r>
+      <w:r>
+        <w:rPr>
+          <w:rFonts w:ascii="Times New Roman" w:hAnsi="Times New Roman" w:cs="Times New Roman"/>
+          <w:sz w:val="24"/>
+          <w:lang w:val="id-ID"/>
+        </w:rPr>
+        <w:t xml:space="preserve"> Web</w:t>
       </w:r>
     </w:p>
     <w:p>
@@ -5819,18 +6036,6 @@
         </w:rPr>
         <w:t xml:space="preserve"> berisi data pengguna yang dapat dirubah.</w:t>
       </w:r>
-    </w:p>
-    <w:p>
-      <w:pPr>
-        <w:spacing w:after="0" w:line="480" w:lineRule="auto"/>
-        <w:ind w:firstLine="426"/>
-        <w:jc w:val="both"/>
-        <w:rPr>
-          <w:rFonts w:ascii="Times New Roman" w:hAnsi="Times New Roman" w:cs="Times New Roman"/>
-          <w:sz w:val="24"/>
-          <w:lang w:val="id-ID"/>
-        </w:rPr>
-      </w:pPr>
     </w:p>
     <w:p>
       <w:pPr>
@@ -5852,7 +6057,6 @@
           <w:i/>
           <w:sz w:val="24"/>
         </w:rPr>
-        <w:lastRenderedPageBreak/>
         <w:t xml:space="preserve">Form </w:t>
       </w:r>
       <w:r>
@@ -5941,7 +6145,7 @@
           <w:sz w:val="24"/>
           <w:lang w:val="id-ID"/>
         </w:rPr>
-        <w:t>17</w:t>
+        <w:t>16</w:t>
       </w:r>
       <w:r>
         <w:rPr>
@@ -5954,7 +6158,6 @@
       <w:r>
         <w:rPr>
           <w:rFonts w:ascii="Times New Roman" w:hAnsi="Times New Roman" w:cs="Times New Roman"/>
-          <w:b/>
           <w:i/>
           <w:sz w:val="24"/>
         </w:rPr>
@@ -5963,7 +6166,6 @@
       <w:r>
         <w:rPr>
           <w:rFonts w:ascii="Times New Roman" w:hAnsi="Times New Roman" w:cs="Times New Roman"/>
-          <w:b/>
           <w:sz w:val="24"/>
         </w:rPr>
         <w:t xml:space="preserve"> </w:t>
@@ -5971,11 +6173,18 @@
       <w:r>
         <w:rPr>
           <w:rFonts w:ascii="Times New Roman" w:hAnsi="Times New Roman" w:cs="Times New Roman"/>
-          <w:b/>
           <w:sz w:val="24"/>
           <w:lang w:val="id-ID"/>
         </w:rPr>
         <w:t>Kelola Password</w:t>
+      </w:r>
+      <w:r>
+        <w:rPr>
+          <w:rFonts w:ascii="Times New Roman" w:hAnsi="Times New Roman" w:cs="Times New Roman"/>
+          <w:sz w:val="24"/>
+          <w:lang w:val="id-ID"/>
+        </w:rPr>
+        <w:t xml:space="preserve"> Web</w:t>
       </w:r>
     </w:p>
     <w:p>
@@ -6113,6 +6322,7 @@
           <w:i/>
           <w:sz w:val="24"/>
         </w:rPr>
+        <w:lastRenderedPageBreak/>
         <w:t xml:space="preserve">Form </w:t>
       </w:r>
       <w:r>
@@ -6194,6 +6404,7 @@
         <w:rPr>
           <w:rFonts w:ascii="Times New Roman" w:hAnsi="Times New Roman" w:cs="Times New Roman"/>
           <w:sz w:val="24"/>
+          <w:lang w:val="id-ID"/>
         </w:rPr>
       </w:pPr>
       <w:r>
@@ -6211,7 +6422,7 @@
           <w:sz w:val="24"/>
           <w:lang w:val="id-ID"/>
         </w:rPr>
-        <w:t>18</w:t>
+        <w:t>17</w:t>
       </w:r>
       <w:r>
         <w:rPr>
@@ -6224,7 +6435,6 @@
       <w:r>
         <w:rPr>
           <w:rFonts w:ascii="Times New Roman" w:hAnsi="Times New Roman" w:cs="Times New Roman"/>
-          <w:b/>
           <w:i/>
           <w:sz w:val="24"/>
         </w:rPr>
@@ -6233,7 +6443,6 @@
       <w:r>
         <w:rPr>
           <w:rFonts w:ascii="Times New Roman" w:hAnsi="Times New Roman" w:cs="Times New Roman"/>
-          <w:b/>
           <w:sz w:val="24"/>
         </w:rPr>
         <w:t xml:space="preserve"> </w:t>
@@ -6241,7 +6450,6 @@
       <w:r>
         <w:rPr>
           <w:rFonts w:ascii="Times New Roman" w:hAnsi="Times New Roman" w:cs="Times New Roman"/>
-          <w:b/>
           <w:sz w:val="24"/>
           <w:lang w:val="id-ID"/>
         </w:rPr>
@@ -6253,6 +6461,14 @@
           <w:sz w:val="24"/>
         </w:rPr>
         <w:t xml:space="preserve"> </w:t>
+      </w:r>
+      <w:r>
+        <w:rPr>
+          <w:rFonts w:ascii="Times New Roman" w:hAnsi="Times New Roman" w:cs="Times New Roman"/>
+          <w:sz w:val="24"/>
+          <w:lang w:val="id-ID"/>
+        </w:rPr>
+        <w:t>Web</w:t>
       </w:r>
     </w:p>
     <w:p>
@@ -6333,7 +6549,6 @@
           <w:b/>
           <w:sz w:val="24"/>
         </w:rPr>
-        <w:lastRenderedPageBreak/>
         <w:t xml:space="preserve">Implementasi </w:t>
       </w:r>
       <w:r>
@@ -6442,8 +6657,8 @@
         </w:rPr>
         <w:drawing>
           <wp:inline distT="0" distB="0" distL="0" distR="0">
-            <wp:extent cx="4929810" cy="2773017"/>
-            <wp:effectExtent l="0" t="0" r="4445" b="8890"/>
+            <wp:extent cx="4308548" cy="2423557"/>
+            <wp:effectExtent l="0" t="0" r="0" b="0"/>
             <wp:docPr id="17" name="Picture 17" descr="C:\Users\E_Ligar_N\Downloads\IMG_20171129_141249.jpg"/>
             <wp:cNvGraphicFramePr>
               <a:graphicFrameLocks xmlns:a="http://schemas.openxmlformats.org/drawingml/2006/main" noChangeAspect="1"/>
@@ -6473,7 +6688,7 @@
                   <pic:spPr bwMode="auto">
                     <a:xfrm>
                       <a:off x="0" y="0"/>
-                      <a:ext cx="4929810" cy="2773017"/>
+                      <a:ext cx="4317501" cy="2428593"/>
                     </a:xfrm>
                     <a:prstGeom prst="rect">
                       <a:avLst/>
@@ -6514,7 +6729,7 @@
           <w:sz w:val="24"/>
           <w:lang w:val="id-ID"/>
         </w:rPr>
-        <w:t>19</w:t>
+        <w:t>18</w:t>
       </w:r>
       <w:r>
         <w:rPr>
@@ -6522,7 +6737,30 @@
           <w:b/>
           <w:sz w:val="24"/>
         </w:rPr>
-        <w:t xml:space="preserve"> Tampilan </w:t>
+        <w:t xml:space="preserve"> </w:t>
+      </w:r>
+      <w:r>
+        <w:rPr>
+          <w:rFonts w:ascii="Times New Roman" w:hAnsi="Times New Roman" w:cs="Times New Roman"/>
+          <w:sz w:val="24"/>
+        </w:rPr>
+        <w:t xml:space="preserve">Tampilan </w:t>
+      </w:r>
+      <w:r>
+        <w:rPr>
+          <w:rFonts w:ascii="Times New Roman" w:hAnsi="Times New Roman" w:cs="Times New Roman"/>
+          <w:sz w:val="24"/>
+          <w:lang w:val="id-ID"/>
+        </w:rPr>
+        <w:t>Pengkabelan</w:t>
+      </w:r>
+      <w:r>
+        <w:rPr>
+          <w:rFonts w:ascii="Times New Roman" w:hAnsi="Times New Roman" w:cs="Times New Roman"/>
+          <w:sz w:val="24"/>
+          <w:lang w:val="id-ID"/>
+        </w:rPr>
+        <w:t xml:space="preserve"> Pada Maket</w:t>
       </w:r>
       <w:r>
         <w:rPr>
@@ -6531,16 +6769,7 @@
           <w:sz w:val="24"/>
           <w:lang w:val="id-ID"/>
         </w:rPr>
-        <w:t>Pengkabelan</w:t>
-      </w:r>
-      <w:r>
-        <w:rPr>
-          <w:rFonts w:ascii="Times New Roman" w:hAnsi="Times New Roman" w:cs="Times New Roman"/>
-          <w:b/>
-          <w:sz w:val="24"/>
-          <w:lang w:val="id-ID"/>
-        </w:rPr>
-        <w:t xml:space="preserve"> Pada Maket </w:t>
+        <w:t xml:space="preserve"> </w:t>
       </w:r>
     </w:p>
     <w:p>
@@ -6559,10 +6788,11 @@
           <w:sz w:val="24"/>
           <w:lang w:val="id-ID" w:eastAsia="id-ID"/>
         </w:rPr>
+        <w:lastRenderedPageBreak/>
         <w:drawing>
           <wp:inline distT="0" distB="0" distL="0" distR="0">
-            <wp:extent cx="4893725" cy="2752721"/>
-            <wp:effectExtent l="0" t="0" r="2540" b="0"/>
+            <wp:extent cx="4244904" cy="2387759"/>
+            <wp:effectExtent l="0" t="0" r="3810" b="0"/>
             <wp:docPr id="16" name="Picture 16" descr="C:\Users\E_Ligar_N\Downloads\IMG_20171129_141241.jpg"/>
             <wp:cNvGraphicFramePr>
               <a:graphicFrameLocks xmlns:a="http://schemas.openxmlformats.org/drawingml/2006/main" noChangeAspect="1"/>
@@ -6592,7 +6822,7 @@
                   <pic:spPr bwMode="auto">
                     <a:xfrm>
                       <a:off x="0" y="0"/>
-                      <a:ext cx="4904074" cy="2758542"/>
+                      <a:ext cx="4263625" cy="2398290"/>
                     </a:xfrm>
                     <a:prstGeom prst="rect">
                       <a:avLst/>
@@ -6634,7 +6864,7 @@
           <w:sz w:val="24"/>
           <w:lang w:val="id-ID"/>
         </w:rPr>
-        <w:t>20</w:t>
+        <w:t>19</w:t>
       </w:r>
       <w:r>
         <w:rPr>
@@ -6642,27 +6872,23 @@
           <w:b/>
           <w:sz w:val="24"/>
         </w:rPr>
-        <w:t xml:space="preserve"> Tampilan </w:t>
-      </w:r>
-      <w:r>
-        <w:rPr>
-          <w:rFonts w:ascii="Times New Roman" w:hAnsi="Times New Roman" w:cs="Times New Roman"/>
-          <w:b/>
+        <w:t xml:space="preserve"> </w:t>
+      </w:r>
+      <w:r>
+        <w:rPr>
+          <w:rFonts w:ascii="Times New Roman" w:hAnsi="Times New Roman" w:cs="Times New Roman"/>
+          <w:sz w:val="24"/>
+        </w:rPr>
+        <w:t xml:space="preserve">Tampilan </w:t>
+      </w:r>
+      <w:r>
+        <w:rPr>
+          <w:rFonts w:ascii="Times New Roman" w:hAnsi="Times New Roman" w:cs="Times New Roman"/>
           <w:sz w:val="24"/>
           <w:lang w:val="id-ID"/>
         </w:rPr>
         <w:t>Maket Tampak Atas</w:t>
       </w:r>
-    </w:p>
-    <w:p>
-      <w:pPr>
-        <w:spacing w:after="0" w:line="480" w:lineRule="auto"/>
-        <w:jc w:val="center"/>
-        <w:rPr>
-          <w:rFonts w:ascii="Times New Roman" w:hAnsi="Times New Roman" w:cs="Times New Roman"/>
-          <w:sz w:val="24"/>
-        </w:rPr>
-      </w:pPr>
     </w:p>
     <w:p>
       <w:pPr>
@@ -6696,7 +6922,6 @@
           <w:b/>
           <w:sz w:val="24"/>
         </w:rPr>
-        <w:lastRenderedPageBreak/>
         <w:t>Pengujian Sistem</w:t>
       </w:r>
     </w:p>
@@ -6816,12 +7041,18 @@
           <w:b/>
           <w:sz w:val="24"/>
         </w:rPr>
-        <w:t xml:space="preserve">Tabel 4.3 Pengujian </w:t>
-      </w:r>
-      <w:r>
-        <w:rPr>
-          <w:rFonts w:ascii="Times New Roman" w:hAnsi="Times New Roman" w:cs="Times New Roman"/>
-          <w:b/>
+        <w:t xml:space="preserve">Tabel 4.3 </w:t>
+      </w:r>
+      <w:r>
+        <w:rPr>
+          <w:rFonts w:ascii="Times New Roman" w:hAnsi="Times New Roman" w:cs="Times New Roman"/>
+          <w:sz w:val="24"/>
+        </w:rPr>
+        <w:t xml:space="preserve">Pengujian </w:t>
+      </w:r>
+      <w:r>
+        <w:rPr>
+          <w:rFonts w:ascii="Times New Roman" w:hAnsi="Times New Roman" w:cs="Times New Roman"/>
           <w:i/>
           <w:sz w:val="24"/>
         </w:rPr>
@@ -6830,7 +7061,6 @@
       <w:r>
         <w:rPr>
           <w:rFonts w:ascii="Times New Roman" w:hAnsi="Times New Roman" w:cs="Times New Roman"/>
-          <w:b/>
           <w:i/>
           <w:sz w:val="24"/>
           <w:lang w:val="id-ID"/>
@@ -7205,7 +7435,16 @@
                 <w:sz w:val="20"/>
                 <w:lang w:val="id-ID"/>
               </w:rPr>
-              <w:t>Pengguna memasukan username, pasword,  kemudian menekan tombol daftar</w:t>
+              <w:t xml:space="preserve">Pengguna memasukan username, pasword,  kemudian </w:t>
+            </w:r>
+            <w:r>
+              <w:rPr>
+                <w:rFonts w:ascii="Times New Roman" w:hAnsi="Times New Roman" w:cs="Times New Roman"/>
+                <w:sz w:val="20"/>
+                <w:lang w:val="id-ID"/>
+              </w:rPr>
+              <w:lastRenderedPageBreak/>
+              <w:t>menekan tombol daftar</w:t>
             </w:r>
           </w:p>
         </w:tc>
@@ -7228,6 +7467,7 @@
                 <w:szCs w:val="20"/>
                 <w:lang w:val="id-ID"/>
               </w:rPr>
+              <w:lastRenderedPageBreak/>
               <w:t>Jika pendaftaran berhasil s</w:t>
             </w:r>
             <w:r>
@@ -7271,7 +7511,17 @@
                 <w:szCs w:val="20"/>
                 <w:lang w:val="id-ID"/>
               </w:rPr>
-              <w:t>a sistem akan mengeluarkan peringatan</w:t>
+              <w:t xml:space="preserve">a </w:t>
+            </w:r>
+            <w:r>
+              <w:rPr>
+                <w:rFonts w:ascii="Times New Roman" w:hAnsi="Times New Roman" w:cs="Times New Roman"/>
+                <w:sz w:val="20"/>
+                <w:szCs w:val="20"/>
+                <w:lang w:val="id-ID"/>
+              </w:rPr>
+              <w:lastRenderedPageBreak/>
+              <w:t>sistem akan mengeluarkan peringatan</w:t>
             </w:r>
           </w:p>
         </w:tc>
@@ -7294,6 +7544,7 @@
                 <w:sz w:val="20"/>
                 <w:lang w:val="id-ID"/>
               </w:rPr>
+              <w:lastRenderedPageBreak/>
               <w:t>Pendaftaran berhasil data berhasil disimpan dan redirect ke halaman login, data gagal d</w:t>
             </w:r>
             <w:r>
@@ -7302,7 +7553,16 @@
                 <w:sz w:val="20"/>
                 <w:lang w:val="id-ID"/>
               </w:rPr>
-              <w:t>isimpan sistem menampilkan peringatan</w:t>
+              <w:t xml:space="preserve">isimpan sistem </w:t>
+            </w:r>
+            <w:r>
+              <w:rPr>
+                <w:rFonts w:ascii="Times New Roman" w:hAnsi="Times New Roman" w:cs="Times New Roman"/>
+                <w:sz w:val="20"/>
+                <w:lang w:val="id-ID"/>
+              </w:rPr>
+              <w:lastRenderedPageBreak/>
+              <w:t>menampilkan peringatan</w:t>
             </w:r>
           </w:p>
         </w:tc>
@@ -7328,6 +7588,7 @@
                 <w:rFonts w:ascii="Times New Roman" w:hAnsi="Times New Roman" w:cs="Times New Roman"/>
                 <w:sz w:val="20"/>
               </w:rPr>
+              <w:lastRenderedPageBreak/>
               <w:t>3.</w:t>
             </w:r>
           </w:p>
@@ -7987,7 +8248,6 @@
                 <w:sz w:val="20"/>
                 <w:lang w:val="id-ID"/>
               </w:rPr>
-              <w:lastRenderedPageBreak/>
               <w:t>6.</w:t>
             </w:r>
           </w:p>
@@ -8647,12 +8907,15 @@
                 <w:lang w:val="id-ID"/>
               </w:rPr>
             </w:pPr>
-            <w:r>
-              <w:rPr>
-                <w:rFonts w:ascii="Times New Roman" w:hAnsi="Times New Roman" w:cs="Times New Roman"/>
-                <w:sz w:val="20"/>
-                <w:lang w:val="id-ID"/>
-              </w:rPr>
+            <w:bookmarkStart w:id="0" w:name="_GoBack"/>
+            <w:bookmarkEnd w:id="0"/>
+            <w:r>
+              <w:rPr>
+                <w:rFonts w:ascii="Times New Roman" w:hAnsi="Times New Roman" w:cs="Times New Roman"/>
+                <w:sz w:val="20"/>
+                <w:lang w:val="id-ID"/>
+              </w:rPr>
+              <w:lastRenderedPageBreak/>
               <w:t>9</w:t>
             </w:r>
             <w:r>
@@ -9307,7 +9570,6 @@
       <w:r>
         <w:rPr>
           <w:rFonts w:ascii="Times New Roman" w:hAnsi="Times New Roman" w:cs="Times New Roman"/>
-          <w:b/>
           <w:i/>
           <w:sz w:val="24"/>
         </w:rPr>
@@ -9678,6 +9940,7 @@
                 <w:sz w:val="20"/>
                 <w:szCs w:val="20"/>
               </w:rPr>
+              <w:lastRenderedPageBreak/>
               <w:t>#define DOOR_OPEN 1</w:t>
             </w:r>
           </w:p>
@@ -10035,7 +10298,6 @@
                 <w:sz w:val="20"/>
                 <w:szCs w:val="20"/>
               </w:rPr>
-              <w:lastRenderedPageBreak/>
               <w:t>boolean outdoor_pin_status = false;</w:t>
             </w:r>
           </w:p>
@@ -10666,6 +10928,7 @@
                 <w:sz w:val="20"/>
                 <w:szCs w:val="20"/>
               </w:rPr>
+              <w:lastRenderedPageBreak/>
               <w:t xml:space="preserve">  Serial.println("Mohon menunggu . . . ");</w:t>
             </w:r>
           </w:p>
@@ -11068,7 +11331,6 @@
                 <w:sz w:val="20"/>
                 <w:szCs w:val="20"/>
               </w:rPr>
-              <w:lastRenderedPageBreak/>
               <w:t xml:space="preserve">      Serial.println();</w:t>
             </w:r>
           </w:p>
@@ -11702,6 +11964,7 @@
                 <w:szCs w:val="20"/>
                 <w:lang w:val="id-ID"/>
               </w:rPr>
+              <w:lastRenderedPageBreak/>
               <w:t xml:space="preserve">  digitalWrite(pin_trigger_ussrf, LOW);   // Added this line</w:t>
             </w:r>
           </w:p>
@@ -12073,7 +12336,6 @@
                 <w:szCs w:val="20"/>
                 <w:lang w:val="id-ID"/>
               </w:rPr>
-              <w:lastRenderedPageBreak/>
               <w:t xml:space="preserve">    delay(100);</w:t>
             </w:r>
           </w:p>
@@ -12675,6 +12937,7 @@
                 <w:sz w:val="20"/>
                 <w:szCs w:val="20"/>
               </w:rPr>
+              <w:lastRenderedPageBreak/>
               <w:t xml:space="preserve">    counter_indoor_no_detect ++;</w:t>
             </w:r>
           </w:p>
@@ -13016,7 +13279,6 @@
                 <w:sz w:val="20"/>
                 <w:szCs w:val="20"/>
               </w:rPr>
-              <w:lastRenderedPageBreak/>
               <w:t xml:space="preserve">  if(counter_indoor_detected &lt; 3){</w:t>
             </w:r>
           </w:p>
@@ -13625,6 +13887,7 @@
                 <w:sz w:val="20"/>
                 <w:szCs w:val="20"/>
               </w:rPr>
+              <w:lastRenderedPageBreak/>
               <w:t xml:space="preserve">    </w:t>
             </w:r>
             <w:proofErr w:type="gramStart"/>
@@ -14010,7 +14273,6 @@
                 <w:sz w:val="20"/>
                 <w:szCs w:val="20"/>
               </w:rPr>
-              <w:lastRenderedPageBreak/>
               <w:t xml:space="preserve">    myEthernet.print( "Content-Length: " );</w:t>
             </w:r>
           </w:p>
@@ -14616,6 +14878,7 @@
                 <w:sz w:val="20"/>
                 <w:szCs w:val="20"/>
               </w:rPr>
+              <w:lastRenderedPageBreak/>
               <w:t xml:space="preserve">        startRead = true;  </w:t>
             </w:r>
           </w:p>
@@ -15009,7 +15272,6 @@
                 <w:sz w:val="20"/>
                 <w:szCs w:val="20"/>
               </w:rPr>
-              <w:lastRenderedPageBreak/>
               <w:t xml:space="preserve">         Serial.println("Koneksi mengalami time out");</w:t>
             </w:r>
           </w:p>
@@ -15549,6 +15811,7 @@
           <w:rFonts w:ascii="Times New Roman" w:hAnsi="Times New Roman" w:cs="Times New Roman"/>
           <w:sz w:val="24"/>
         </w:rPr>
+        <w:lastRenderedPageBreak/>
         <w:t xml:space="preserve">Node </w:t>
       </w:r>
       <w:proofErr w:type="gramStart"/>
@@ -15704,10 +15967,10 @@
             <v:path o:extrusionok="f" gradientshapeok="t" o:connecttype="rect"/>
             <o:lock v:ext="edit" aspectratio="t"/>
           </v:shapetype>
-          <v:shape id="_x0000_i1025" type="#_x0000_t75" style="width:121.5pt;height:423.75pt" o:ole="">
+          <v:shape id="_x0000_i1025" type="#_x0000_t75" style="width:72.75pt;height:253.5pt" o:ole="">
             <v:imagedata r:id="rId26" o:title=""/>
           </v:shape>
-          <o:OLEObject Type="Embed" ProgID="Visio.Drawing.15" ShapeID="_x0000_i1025" DrawAspect="Content" ObjectID="_1573638650" r:id="rId27"/>
+          <o:OLEObject Type="Embed" ProgID="Visio.Drawing.15" ShapeID="_x0000_i1025" DrawAspect="Content" ObjectID="_1573717343" r:id="rId27"/>
         </w:object>
       </w:r>
     </w:p>
@@ -15737,12 +16000,11 @@
           <w:sz w:val="24"/>
           <w:lang w:val="id-ID"/>
         </w:rPr>
-        <w:t>12</w:t>
-      </w:r>
-      <w:r>
-        <w:rPr>
-          <w:rFonts w:ascii="Times New Roman" w:hAnsi="Times New Roman" w:cs="Times New Roman"/>
-          <w:b/>
+        <w:t>20</w:t>
+      </w:r>
+      <w:r>
+        <w:rPr>
+          <w:rFonts w:ascii="Times New Roman" w:hAnsi="Times New Roman" w:cs="Times New Roman"/>
           <w:sz w:val="24"/>
         </w:rPr>
         <w:t xml:space="preserve"> </w:t>
@@ -15750,23 +16012,11 @@
       <w:r>
         <w:rPr>
           <w:rFonts w:ascii="Times New Roman" w:hAnsi="Times New Roman" w:cs="Times New Roman"/>
-          <w:b/>
           <w:i/>
           <w:sz w:val="24"/>
         </w:rPr>
         <w:t>Flow Graph Notation</w:t>
       </w:r>
-    </w:p>
-    <w:p>
-      <w:pPr>
-        <w:spacing w:after="0" w:line="480" w:lineRule="auto"/>
-        <w:rPr>
-          <w:rFonts w:ascii="Times New Roman" w:hAnsi="Times New Roman" w:cs="Times New Roman"/>
-          <w:b/>
-          <w:i/>
-          <w:sz w:val="24"/>
-        </w:rPr>
-      </w:pPr>
     </w:p>
     <w:p>
       <w:pPr>
@@ -16008,7 +16258,6 @@
           <w:rFonts w:ascii="Times New Roman" w:hAnsi="Times New Roman" w:cs="Times New Roman"/>
           <w:sz w:val="24"/>
         </w:rPr>
-        <w:lastRenderedPageBreak/>
         <w:t xml:space="preserve">Jadi hasil perhitungan </w:t>
       </w:r>
       <w:r>
@@ -16071,6 +16320,7 @@
           <w:rFonts w:ascii="Times New Roman" w:hAnsi="Times New Roman" w:cs="Times New Roman"/>
           <w:sz w:val="24"/>
         </w:rPr>
+        <w:lastRenderedPageBreak/>
         <w:t xml:space="preserve">Path 1 </w:t>
       </w:r>
       <w:r>
@@ -16220,7 +16470,6 @@
       <w:r>
         <w:rPr>
           <w:rFonts w:ascii="Times New Roman" w:hAnsi="Times New Roman" w:cs="Times New Roman"/>
-          <w:b/>
           <w:sz w:val="24"/>
         </w:rPr>
         <w:t xml:space="preserve"> </w:t>
@@ -16228,7 +16477,6 @@
       <w:r>
         <w:rPr>
           <w:rFonts w:ascii="Times New Roman" w:hAnsi="Times New Roman" w:cs="Times New Roman"/>
-          <w:b/>
           <w:i/>
           <w:sz w:val="24"/>
         </w:rPr>
@@ -18515,16 +18763,7 @@
           <w:rFonts w:ascii="Times New Roman" w:hAnsi="Times New Roman" w:cs="Times New Roman"/>
           <w:sz w:val="24"/>
         </w:rPr>
-        <w:t>Sehingga, nilai pafa flowgraph m</w:t>
-      </w:r>
-      <w:bookmarkStart w:id="0" w:name="_GoBack"/>
-      <w:bookmarkEnd w:id="0"/>
-      <w:r>
-        <w:rPr>
-          <w:rFonts w:ascii="Times New Roman" w:hAnsi="Times New Roman" w:cs="Times New Roman"/>
-          <w:sz w:val="24"/>
-        </w:rPr>
-        <w:t>etriks berjumlah 2.</w:t>
+        <w:t>Sehingga, nilai pafa flowgraph metriks berjumlah 2.</w:t>
       </w:r>
     </w:p>
     <w:p>
@@ -18723,7 +18962,7 @@
             <w:rFonts w:ascii="Times New Roman" w:hAnsi="Times New Roman" w:cs="Times New Roman"/>
             <w:noProof/>
           </w:rPr>
-          <w:t>138</w:t>
+          <w:t>136</w:t>
         </w:r>
         <w:r>
           <w:rPr>
